--- a/Doc/CY6264_RAM.docx
+++ b/Doc/CY6264_RAM.docx
@@ -1,6 +1,6 @@
 
 <file path=word/document.xml><?xml version="1.0" encoding="utf-8"?>
-<w:document xmlns:ve="http://schemas.openxmlformats.org/markup-compatibility/2006" xmlns:o="urn:schemas-microsoft-com:office:office" xmlns:r="http://schemas.openxmlformats.org/officeDocument/2006/relationships" xmlns:m="http://schemas.openxmlformats.org/officeDocument/2006/math" xmlns:v="urn:schemas-microsoft-com:vml" xmlns:wp="http://schemas.openxmlformats.org/drawingml/2006/wordprocessingDrawing" xmlns:w10="urn:schemas-microsoft-com:office:word" xmlns:w="http://schemas.openxmlformats.org/wordprocessingml/2006/main" xmlns:wne="http://schemas.microsoft.com/office/word/2006/wordml">
+<w:document xmlns:wpc="http://schemas.microsoft.com/office/word/2010/wordprocessingCanvas" xmlns:cx="http://schemas.microsoft.com/office/drawing/2014/chartex" xmlns:cx1="http://schemas.microsoft.com/office/drawing/2015/9/8/chartex" xmlns:cx2="http://schemas.microsoft.com/office/drawing/2015/10/21/chartex" xmlns:cx3="http://schemas.microsoft.com/office/drawing/2016/5/9/chartex" xmlns:cx4="http://schemas.microsoft.com/office/drawing/2016/5/10/chartex" xmlns:cx5="http://schemas.microsoft.com/office/drawing/2016/5/11/chartex" xmlns:cx6="http://schemas.microsoft.com/office/drawing/2016/5/12/chartex" xmlns:cx7="http://schemas.microsoft.com/office/drawing/2016/5/13/chartex" xmlns:cx8="http://schemas.microsoft.com/office/drawing/2016/5/14/chartex" xmlns:mc="http://schemas.openxmlformats.org/markup-compatibility/2006" xmlns:aink="http://schemas.microsoft.com/office/drawing/2016/ink" xmlns:am3d="http://schemas.microsoft.com/office/drawing/2017/model3d" xmlns:o="urn:schemas-microsoft-com:office:office" xmlns:r="http://schemas.openxmlformats.org/officeDocument/2006/relationships" xmlns:m="http://schemas.openxmlformats.org/officeDocument/2006/math" xmlns:v="urn:schemas-microsoft-com:vml" xmlns:wp14="http://schemas.microsoft.com/office/word/2010/wordprocessingDrawing" xmlns:wp="http://schemas.openxmlformats.org/drawingml/2006/wordprocessingDrawing" xmlns:w10="urn:schemas-microsoft-com:office:word" xmlns:w="http://schemas.openxmlformats.org/wordprocessingml/2006/main" xmlns:w14="http://schemas.microsoft.com/office/word/2010/wordml" xmlns:w15="http://schemas.microsoft.com/office/word/2012/wordml" xmlns:w16cid="http://schemas.microsoft.com/office/word/2016/wordml/cid" xmlns:w16se="http://schemas.microsoft.com/office/word/2015/wordml/symex" xmlns:wpg="http://schemas.microsoft.com/office/word/2010/wordprocessingGroup" xmlns:wpi="http://schemas.microsoft.com/office/word/2010/wordprocessingInk" xmlns:wne="http://schemas.microsoft.com/office/word/2006/wordml" xmlns:wps="http://schemas.microsoft.com/office/word/2010/wordprocessingShape" mc:Ignorable="w14 w15 w16se w16cid wp14">
   <w:body>
     <w:p>
       <w:pPr>
@@ -96,8 +96,6 @@
           <v:oval id="Oval 3" o:spid="_x0000_s1082" style="position:absolute;margin-left:247.15pt;margin-top:467.7pt;width:506pt;height:6in;z-index:251699200;visibility:visible" o:gfxdata="UEsDBBQABgAIAAAAIQC2gziS/gAAAOEBAAATAAAAW0NvbnRlbnRfVHlwZXNdLnhtbJSRQU7DMBBF&#10;90jcwfIWJU67QAgl6YK0S0CoHGBkTxKLZGx5TGhvj5O2G0SRWNoz/78nu9wcxkFMGNg6quQqL6RA&#10;0s5Y6ir5vt9lD1JwBDIwOMJKHpHlpr69KfdHjyxSmriSfYz+USnWPY7AufNIadK6MEJMx9ApD/oD&#10;OlTrorhX2lFEilmcO2RdNtjC5xDF9pCuTyYBB5bi6bQ4syoJ3g9WQ0ymaiLzg5KdCXlKLjvcW893&#10;SUOqXwnz5DrgnHtJTxOsQfEKIT7DmDSUCaxw7Rqn8787ZsmRM9e2VmPeBN4uqYvTtW7jvijg9N/y&#10;JsXecLq0q+WD6m8AAAD//wMAUEsDBBQABgAIAAAAIQA4/SH/1gAAAJQBAAALAAAAX3JlbHMvLnJl&#10;bHOkkMFqwzAMhu+DvYPRfXGawxijTi+j0GvpHsDYimMaW0Yy2fr2M4PBMnrbUb/Q94l/f/hMi1qR&#10;JVI2sOt6UJgd+ZiDgffL8ekFlFSbvV0oo4EbChzGx4f9GRdb25HMsYhqlCwG5lrLq9biZkxWOiqY&#10;22YiTra2kYMu1l1tQD30/bPm3wwYN0x18gb45AdQl1tp5j/sFB2T0FQ7R0nTNEV3j6o9feQzro1i&#10;OWA14Fm+Q8a1a8+Bvu/d/dMb2JY5uiPbhG/ktn4cqGU/er3pcvwCAAD//wMAUEsDBBQABgAIAAAA&#10;IQC42YrjcgIAAO0EAAAOAAAAZHJzL2Uyb0RvYy54bWysVNtuEzEQfUfiHyy/p3vBSbOrbqpeCEIq&#10;tFLhAxzbm7Xw2sZ2sikV/87Ym4QUeECIffB6POOZOXNmfHG56xXaCuel0Q0uznKMhGaGS71u8OdP&#10;y8kcIx+o5lQZLRr8JDy+XLx+dTHYWpSmM4oLh8CJ9vVgG9yFYOss86wTPfVnxgoNyta4ngYQ3Trj&#10;jg7gvVdZmeezbDCOW2eY8B5Ob0clXiT/bStYuG9bLwJSDYbcQlpdWldxzRYXtF47ajvJ9mnQf8ii&#10;p1JD0KOrWxoo2jj5m6teMme8acMZM31m2lYykTAAmiL/Bc1jR61IWKA43h7L5P+fW/Zx++CQ5A2e&#10;YqRpDxTdb6lCb2JlButrMHi0Dy5i8/bOsC8eaXPTUb0WV86ZoROUQz5FtM9eXIiCh6toNXwwHBzT&#10;TTCpSLvW9dEhwEe7xMXTkQuxC4jB4YyUMyAYIwa6KZnPCAgxBq0P163z4Z0wPYqbBgulpPWxXrSm&#10;2zsfRuuDVUJglORLqVQS3Hp1oxwCuA1epm8fwJ+aKR2NtYnXRo/jCSQKMaIuppy4fq6KkuTXZTVZ&#10;zubnE7Ik00l1ns8neVFdV7OcVOR2+T0mWJC6k5wLfSe1OPRdQf6O1/0EjB2TOg8NDa6m5TRhf5G9&#10;PwWZp+9PIJ3ZaA7oaB35fLvfByrVuM9eZpxoANiHfypEYj8SPjbOyvAnIN8ZoAZohDcCNp1x3zAa&#10;YN4a7L9uqBMYqfcaGqgqCIkDmgQyPS9BcKea1amGagauGhwwGrc3YRzqjXVy3UGkItVCmytoulam&#10;XogNOWa1b1WYqYRgP/9xaE/lZPXzlVr8AAAA//8DAFBLAwQUAAYACAAAACEAyhZ4Xt8AAAANAQAA&#10;DwAAAGRycy9kb3ducmV2LnhtbEyPy07DMBBF90j8gzVIbBB1IGlLQpwK8fgASsV6Eg+JRWxHtps6&#10;f4+7ort5HN05U++iHtlMzitrBDysMmBkOiuV6QUcvj7un4D5gEbiaA0JWMjDrrm+qrGS9mQ+ad6H&#10;nqUQ4ysUMIQwVZz7biCNfmUnMmn3Y53GkFrXc+nwlML1yB+zbMM1KpMuDDjR60Dd7/6oBcwH9x3d&#10;otR2WvLYvuXv+g4zIW5v4sszsEAx/MNw1k/q0CSn1h6N9GwUUJRFnlABZb4ugJ2JdbZJozZV27Is&#10;gDc1v/yi+QMAAP//AwBQSwECLQAUAAYACAAAACEAtoM4kv4AAADhAQAAEwAAAAAAAAAAAAAAAAAA&#10;AAAAW0NvbnRlbnRfVHlwZXNdLnhtbFBLAQItABQABgAIAAAAIQA4/SH/1gAAAJQBAAALAAAAAAAA&#10;AAAAAAAAAC8BAABfcmVscy8ucmVsc1BLAQItABQABgAIAAAAIQC42YrjcgIAAO0EAAAOAAAAAAAA&#10;AAAAAAAAAC4CAABkcnMvZTJvRG9jLnhtbFBLAQItABQABgAIAAAAIQDKFnhe3wAAAA0BAAAPAAAA&#10;AAAAAAAAAAAAAMwEAABkcnMvZG93bnJldi54bWxQSwUGAAAAAAQABADzAAAA2AUAAAAA&#10;" stroked="f"/>
         </w:pict>
       </w:r>
-      <w:bookmarkStart w:id="0" w:name="_GoBack"/>
-      <w:bookmarkEnd w:id="0"/>
     </w:p>
     <w:p>
       <w:r>
@@ -113,63 +111,10 @@
                   <w:pPr>
                     <w:jc w:val="right"/>
                     <w:rPr>
-                      <w:rFonts w:ascii="Franklin Gothic Medium" w:hAnsi="Franklin Gothic Medium"/>
-                      <w:b/>
-                      <w:sz w:val="96"/>
-                      <w:szCs w:val="96"/>
-                    </w:rPr>
-                  </w:pPr>
-                  <w:r>
-                    <w:rPr>
-                      <w:rFonts w:ascii="Franklin Gothic Medium" w:hAnsi="Franklin Gothic Medium"/>
-                      <w:b/>
-                      <w:sz w:val="96"/>
-                      <w:szCs w:val="96"/>
-                    </w:rPr>
-                    <w:t xml:space="preserve">LAB </w:t>
-                  </w:r>
-                  <w:r>
-                    <w:rPr>
-                      <w:rFonts w:ascii="Franklin Gothic Medium" w:hAnsi="Franklin Gothic Medium"/>
-                      <w:b/>
-                      <w:sz w:val="96"/>
-                      <w:szCs w:val="96"/>
-                    </w:rPr>
-                    <w:t>7</w:t>
-                  </w:r>
-                </w:p>
-                <w:p>
-                  <w:pPr>
-                    <w:jc w:val="right"/>
-                    <w:rPr>
                       <w:sz w:val="72"/>
                       <w:szCs w:val="72"/>
                     </w:rPr>
                   </w:pPr>
-                  <w:r>
-                    <w:rPr>
-                      <w:color w:val="0082D2"/>
-                      <w:sz w:val="72"/>
-                      <w:szCs w:val="72"/>
-                    </w:rPr>
-                    <w:t>Q</w:t>
-                  </w:r>
-                  <w:r>
-                    <w:rPr>
-                      <w:color w:val="0082D2"/>
-                      <w:sz w:val="72"/>
-                      <w:szCs w:val="72"/>
-                    </w:rPr>
-                    <w:t>2</w:t>
-                  </w:r>
-                  <w:r>
-                    <w:rPr>
-                      <w:color w:val="0082D2"/>
-                      <w:sz w:val="72"/>
-                      <w:szCs w:val="72"/>
-                    </w:rPr>
-                    <w:t xml:space="preserve">. </w:t>
-                  </w:r>
                   <w:r>
                     <w:rPr>
                       <w:color w:val="0082D2"/>
@@ -233,50 +178,10 @@
                       <w:sz w:val="48"/>
                       <w:szCs w:val="48"/>
                     </w:rPr>
-                    <w:t xml:space="preserve">Name: </w:t>
+                    <w:t>Name: Bhrigu Bhargava</w:t>
                   </w:r>
-                  <w:proofErr w:type="spellStart"/>
-                  <w:r>
-                    <w:rPr>
-                      <w:sz w:val="48"/>
-                      <w:szCs w:val="48"/>
-                    </w:rPr>
-                    <w:t>Bhrigu</w:t>
-                  </w:r>
-                  <w:proofErr w:type="spellEnd"/>
-                  <w:r>
-                    <w:rPr>
-                      <w:sz w:val="48"/>
-                      <w:szCs w:val="48"/>
-                    </w:rPr>
-                    <w:t xml:space="preserve"> </w:t>
-                  </w:r>
-                  <w:proofErr w:type="spellStart"/>
-                  <w:r>
-                    <w:rPr>
-                      <w:sz w:val="48"/>
-                      <w:szCs w:val="48"/>
-                    </w:rPr>
-                    <w:t>Bhargava</w:t>
-                  </w:r>
-                  <w:proofErr w:type="spellEnd"/>
-                </w:p>
-                <w:p>
-                  <w:pPr>
-                    <w:spacing w:after="0" w:line="240" w:lineRule="auto"/>
-                    <w:contextualSpacing/>
-                    <w:rPr>
-                      <w:sz w:val="48"/>
-                      <w:szCs w:val="48"/>
-                    </w:rPr>
-                  </w:pPr>
-                  <w:r>
-                    <w:rPr>
-                      <w:sz w:val="48"/>
-                      <w:szCs w:val="48"/>
-                    </w:rPr>
-                    <w:t>PRN: 150240133004</w:t>
-                  </w:r>
+                  <w:bookmarkStart w:id="0" w:name="_GoBack"/>
+                  <w:bookmarkEnd w:id="0"/>
                 </w:p>
               </w:txbxContent>
             </v:textbox>
@@ -1074,6 +979,9 @@
     </w:p>
     <w:p>
       <w:r>
+        <w:rPr>
+          <w:noProof/>
+        </w:rPr>
         <w:drawing>
           <wp:inline distT="0" distB="0" distL="0" distR="0">
             <wp:extent cx="5936615" cy="2251710"/>
@@ -1123,6 +1031,9 @@
     </w:p>
     <w:p>
       <w:r>
+        <w:rPr>
+          <w:noProof/>
+        </w:rPr>
         <w:drawing>
           <wp:inline distT="0" distB="0" distL="0" distR="0">
             <wp:extent cx="5936615" cy="2566035"/>
@@ -1234,7 +1145,6 @@
           <w:lang w:eastAsia="en-US"/>
         </w:rPr>
       </w:pPr>
-      <w:proofErr w:type="gramStart"/>
       <w:r>
         <w:rPr>
           <w:rFonts w:asciiTheme="minorHAnsi" w:eastAsiaTheme="minorHAnsi" w:hAnsiTheme="minorHAnsi" w:cstheme="minorBidi"/>
@@ -1243,31 +1153,8 @@
           <w:szCs w:val="22"/>
           <w:lang w:eastAsia="en-US"/>
         </w:rPr>
-        <w:t>Incorrect usage of case statement.</w:t>
-      </w:r>
-      <w:proofErr w:type="gramEnd"/>
-      <w:r>
-        <w:rPr>
-          <w:rFonts w:asciiTheme="minorHAnsi" w:eastAsiaTheme="minorHAnsi" w:hAnsiTheme="minorHAnsi" w:cstheme="minorBidi"/>
-          <w:color w:val="auto"/>
-          <w:sz w:val="22"/>
-          <w:szCs w:val="22"/>
-          <w:lang w:eastAsia="en-US"/>
-        </w:rPr>
-        <w:t xml:space="preserve"> </w:t>
-      </w:r>
-      <w:proofErr w:type="gramStart"/>
-      <w:r>
-        <w:rPr>
-          <w:rFonts w:asciiTheme="minorHAnsi" w:eastAsiaTheme="minorHAnsi" w:hAnsiTheme="minorHAnsi" w:cstheme="minorBidi"/>
-          <w:color w:val="auto"/>
-          <w:sz w:val="22"/>
-          <w:szCs w:val="22"/>
-          <w:lang w:eastAsia="en-US"/>
-        </w:rPr>
-        <w:t>Removed the typo of colon.</w:t>
-      </w:r>
-      <w:proofErr w:type="gramEnd"/>
+        <w:t>Incorrect usage of case statement. Removed the typo of colon.</w:t>
+      </w:r>
     </w:p>
     <w:p>
       <w:pPr>
@@ -1322,9 +1209,12 @@
           <w:b/>
         </w:rPr>
       </w:pPr>
+      <w:r>
+        <w:t xml:space="preserve">Dharamveer </w:t>
+      </w:r>
       <w:proofErr w:type="spellStart"/>
       <w:r>
-        <w:t>Dharamveer</w:t>
+        <w:t>Babusen</w:t>
       </w:r>
       <w:proofErr w:type="spellEnd"/>
       <w:r>
@@ -1332,12 +1222,9 @@
       </w:r>
       <w:proofErr w:type="spellStart"/>
       <w:r>
-        <w:t>Babusen</w:t>
+        <w:t>Chundawat</w:t>
       </w:r>
       <w:proofErr w:type="spellEnd"/>
-      <w:r>
-        <w:t xml:space="preserve"> Chundawat</w:t>
-      </w:r>
       <w:r>
         <w:t xml:space="preserve"> (150240133007</w:t>
       </w:r>
@@ -1384,8 +1271,8 @@
 </file>
 
 <file path=word/numbering.xml><?xml version="1.0" encoding="utf-8"?>
-<w:numbering xmlns:ve="http://schemas.openxmlformats.org/markup-compatibility/2006" xmlns:o="urn:schemas-microsoft-com:office:office" xmlns:r="http://schemas.openxmlformats.org/officeDocument/2006/relationships" xmlns:m="http://schemas.openxmlformats.org/officeDocument/2006/math" xmlns:v="urn:schemas-microsoft-com:vml" xmlns:wp="http://schemas.openxmlformats.org/drawingml/2006/wordprocessingDrawing" xmlns:w10="urn:schemas-microsoft-com:office:word" xmlns:w="http://schemas.openxmlformats.org/wordprocessingml/2006/main" xmlns:wne="http://schemas.microsoft.com/office/word/2006/wordml">
-  <w:abstractNum w:abstractNumId="0">
+<w:numbering xmlns:wpc="http://schemas.microsoft.com/office/word/2010/wordprocessingCanvas" xmlns:cx="http://schemas.microsoft.com/office/drawing/2014/chartex" xmlns:cx1="http://schemas.microsoft.com/office/drawing/2015/9/8/chartex" xmlns:cx2="http://schemas.microsoft.com/office/drawing/2015/10/21/chartex" xmlns:cx3="http://schemas.microsoft.com/office/drawing/2016/5/9/chartex" xmlns:cx4="http://schemas.microsoft.com/office/drawing/2016/5/10/chartex" xmlns:cx5="http://schemas.microsoft.com/office/drawing/2016/5/11/chartex" xmlns:cx6="http://schemas.microsoft.com/office/drawing/2016/5/12/chartex" xmlns:cx7="http://schemas.microsoft.com/office/drawing/2016/5/13/chartex" xmlns:cx8="http://schemas.microsoft.com/office/drawing/2016/5/14/chartex" xmlns:mc="http://schemas.openxmlformats.org/markup-compatibility/2006" xmlns:aink="http://schemas.microsoft.com/office/drawing/2016/ink" xmlns:am3d="http://schemas.microsoft.com/office/drawing/2017/model3d" xmlns:o="urn:schemas-microsoft-com:office:office" xmlns:r="http://schemas.openxmlformats.org/officeDocument/2006/relationships" xmlns:m="http://schemas.openxmlformats.org/officeDocument/2006/math" xmlns:v="urn:schemas-microsoft-com:vml" xmlns:wp14="http://schemas.microsoft.com/office/word/2010/wordprocessingDrawing" xmlns:wp="http://schemas.openxmlformats.org/drawingml/2006/wordprocessingDrawing" xmlns:w10="urn:schemas-microsoft-com:office:word" xmlns:w="http://schemas.openxmlformats.org/wordprocessingml/2006/main" xmlns:w14="http://schemas.microsoft.com/office/word/2010/wordml" xmlns:w15="http://schemas.microsoft.com/office/word/2012/wordml" xmlns:w16cid="http://schemas.microsoft.com/office/word/2016/wordml/cid" xmlns:w16se="http://schemas.microsoft.com/office/word/2015/wordml/symex" xmlns:wpg="http://schemas.microsoft.com/office/word/2010/wordprocessingGroup" xmlns:wpi="http://schemas.microsoft.com/office/word/2010/wordprocessingInk" xmlns:wne="http://schemas.microsoft.com/office/word/2006/wordml" xmlns:wps="http://schemas.microsoft.com/office/word/2010/wordprocessingShape" mc:Ignorable="w14 w15 w16se w16cid wp14">
+  <w:abstractNum w:abstractNumId="0" w15:restartNumberingAfterBreak="0">
     <w:nsid w:val="03592120"/>
     <w:multiLevelType w:val="hybridMultilevel"/>
     <w:tmpl w:val="33D00E12"/>
@@ -1474,7 +1361,7 @@
       </w:pPr>
     </w:lvl>
   </w:abstractNum>
-  <w:abstractNum w:abstractNumId="1">
+  <w:abstractNum w:abstractNumId="1" w15:restartNumberingAfterBreak="0">
     <w:nsid w:val="370626A6"/>
     <w:multiLevelType w:val="hybridMultilevel"/>
     <w:tmpl w:val="D716E2F0"/>
@@ -1563,7 +1450,7 @@
       </w:pPr>
     </w:lvl>
   </w:abstractNum>
-  <w:abstractNum w:abstractNumId="2">
+  <w:abstractNum w:abstractNumId="2" w15:restartNumberingAfterBreak="0">
     <w:nsid w:val="47931961"/>
     <w:multiLevelType w:val="hybridMultilevel"/>
     <w:tmpl w:val="236093BC"/>
@@ -1652,7 +1539,7 @@
       </w:pPr>
     </w:lvl>
   </w:abstractNum>
-  <w:abstractNum w:abstractNumId="3">
+  <w:abstractNum w:abstractNumId="3" w15:restartNumberingAfterBreak="0">
     <w:nsid w:val="6BFD0B66"/>
     <w:multiLevelType w:val="hybridMultilevel"/>
     <w:tmpl w:val="CFF0BFD6"/>
@@ -1780,7 +1667,7 @@
 </file>
 
 <file path=word/styles.xml><?xml version="1.0" encoding="utf-8"?>
-<w:styles xmlns:r="http://schemas.openxmlformats.org/officeDocument/2006/relationships" xmlns:w="http://schemas.openxmlformats.org/wordprocessingml/2006/main">
+<w:styles xmlns:mc="http://schemas.openxmlformats.org/markup-compatibility/2006" xmlns:r="http://schemas.openxmlformats.org/officeDocument/2006/relationships" xmlns:w="http://schemas.openxmlformats.org/wordprocessingml/2006/main" xmlns:w14="http://schemas.microsoft.com/office/word/2010/wordml" xmlns:w15="http://schemas.microsoft.com/office/word/2012/wordml" xmlns:w16cid="http://schemas.microsoft.com/office/word/2016/wordml/cid" xmlns:w16se="http://schemas.microsoft.com/office/word/2015/wordml/symex" mc:Ignorable="w14 w15 w16se w16cid">
   <w:docDefaults>
     <w:rPrDefault>
       <w:rPr>
@@ -1796,144 +1683,382 @@
       </w:pPr>
     </w:pPrDefault>
   </w:docDefaults>
-  <w:latentStyles w:defLockedState="0" w:defUIPriority="99" w:defSemiHidden="1" w:defUnhideWhenUsed="1" w:defQFormat="0" w:count="267">
-    <w:lsdException w:name="Normal" w:semiHidden="0" w:uiPriority="0" w:unhideWhenUsed="0" w:qFormat="1"/>
-    <w:lsdException w:name="heading 1" w:semiHidden="0" w:uiPriority="9" w:unhideWhenUsed="0" w:qFormat="1"/>
-    <w:lsdException w:name="heading 2" w:uiPriority="9" w:qFormat="1"/>
-    <w:lsdException w:name="heading 3" w:uiPriority="9" w:qFormat="1"/>
-    <w:lsdException w:name="heading 4" w:uiPriority="9" w:qFormat="1"/>
-    <w:lsdException w:name="heading 5" w:uiPriority="9" w:qFormat="1"/>
-    <w:lsdException w:name="heading 6" w:uiPriority="9" w:qFormat="1"/>
-    <w:lsdException w:name="heading 7" w:uiPriority="9" w:qFormat="1"/>
-    <w:lsdException w:name="heading 8" w:uiPriority="9" w:qFormat="1"/>
-    <w:lsdException w:name="heading 9" w:uiPriority="9" w:qFormat="1"/>
-    <w:lsdException w:name="toc 1" w:uiPriority="39"/>
-    <w:lsdException w:name="toc 2" w:uiPriority="39"/>
-    <w:lsdException w:name="toc 3" w:uiPriority="39"/>
-    <w:lsdException w:name="toc 4" w:uiPriority="39"/>
-    <w:lsdException w:name="toc 5" w:uiPriority="39"/>
-    <w:lsdException w:name="toc 6" w:uiPriority="39"/>
-    <w:lsdException w:name="toc 7" w:uiPriority="39"/>
-    <w:lsdException w:name="toc 8" w:uiPriority="39"/>
-    <w:lsdException w:name="toc 9" w:uiPriority="39"/>
-    <w:lsdException w:name="caption" w:uiPriority="35" w:qFormat="1"/>
-    <w:lsdException w:name="Title" w:semiHidden="0" w:uiPriority="10" w:unhideWhenUsed="0" w:qFormat="1"/>
-    <w:lsdException w:name="Default Paragraph Font" w:uiPriority="1"/>
-    <w:lsdException w:name="Subtitle" w:semiHidden="0" w:uiPriority="11" w:unhideWhenUsed="0" w:qFormat="1"/>
-    <w:lsdException w:name="Strong" w:semiHidden="0" w:uiPriority="22" w:unhideWhenUsed="0" w:qFormat="1"/>
-    <w:lsdException w:name="Emphasis" w:semiHidden="0" w:uiPriority="20" w:unhideWhenUsed="0" w:qFormat="1"/>
-    <w:lsdException w:name="Table Grid" w:semiHidden="0" w:uiPriority="59" w:unhideWhenUsed="0"/>
-    <w:lsdException w:name="Placeholder Text" w:unhideWhenUsed="0"/>
-    <w:lsdException w:name="No Spacing" w:semiHidden="0" w:uiPriority="1" w:unhideWhenUsed="0" w:qFormat="1"/>
-    <w:lsdException w:name="Light Shading" w:semiHidden="0" w:uiPriority="60" w:unhideWhenUsed="0"/>
-    <w:lsdException w:name="Light List" w:semiHidden="0" w:uiPriority="61" w:unhideWhenUsed="0"/>
-    <w:lsdException w:name="Light Grid" w:semiHidden="0" w:uiPriority="62" w:unhideWhenUsed="0"/>
-    <w:lsdException w:name="Medium Shading 1" w:semiHidden="0" w:uiPriority="63" w:unhideWhenUsed="0"/>
-    <w:lsdException w:name="Medium Shading 2" w:semiHidden="0" w:uiPriority="64" w:unhideWhenUsed="0"/>
-    <w:lsdException w:name="Medium List 1" w:semiHidden="0" w:uiPriority="65" w:unhideWhenUsed="0"/>
-    <w:lsdException w:name="Medium List 2" w:semiHidden="0" w:uiPriority="66" w:unhideWhenUsed="0"/>
-    <w:lsdException w:name="Medium Grid 1" w:semiHidden="0" w:uiPriority="67" w:unhideWhenUsed="0"/>
-    <w:lsdException w:name="Medium Grid 2" w:semiHidden="0" w:uiPriority="68" w:unhideWhenUsed="0"/>
-    <w:lsdException w:name="Medium Grid 3" w:semiHidden="0" w:uiPriority="69" w:unhideWhenUsed="0"/>
-    <w:lsdException w:name="Dark List" w:semiHidden="0" w:uiPriority="70" w:unhideWhenUsed="0"/>
-    <w:lsdException w:name="Colorful Shading" w:semiHidden="0" w:uiPriority="71" w:unhideWhenUsed="0"/>
-    <w:lsdException w:name="Colorful List" w:semiHidden="0" w:uiPriority="72" w:unhideWhenUsed="0"/>
-    <w:lsdException w:name="Colorful Grid" w:semiHidden="0" w:uiPriority="73" w:unhideWhenUsed="0"/>
-    <w:lsdException w:name="Light Shading Accent 1" w:semiHidden="0" w:uiPriority="60" w:unhideWhenUsed="0"/>
-    <w:lsdException w:name="Light List Accent 1" w:semiHidden="0" w:uiPriority="61" w:unhideWhenUsed="0"/>
-    <w:lsdException w:name="Light Grid Accent 1" w:semiHidden="0" w:uiPriority="62" w:unhideWhenUsed="0"/>
-    <w:lsdException w:name="Medium Shading 1 Accent 1" w:semiHidden="0" w:uiPriority="63" w:unhideWhenUsed="0"/>
-    <w:lsdException w:name="Medium Shading 2 Accent 1" w:semiHidden="0" w:uiPriority="64" w:unhideWhenUsed="0"/>
-    <w:lsdException w:name="Medium List 1 Accent 1" w:semiHidden="0" w:uiPriority="65" w:unhideWhenUsed="0"/>
-    <w:lsdException w:name="Revision" w:unhideWhenUsed="0"/>
-    <w:lsdException w:name="List Paragraph" w:semiHidden="0" w:uiPriority="34" w:unhideWhenUsed="0" w:qFormat="1"/>
-    <w:lsdException w:name="Quote" w:semiHidden="0" w:uiPriority="29" w:unhideWhenUsed="0" w:qFormat="1"/>
-    <w:lsdException w:name="Intense Quote" w:semiHidden="0" w:uiPriority="30" w:unhideWhenUsed="0" w:qFormat="1"/>
-    <w:lsdException w:name="Medium List 2 Accent 1" w:semiHidden="0" w:uiPriority="66" w:unhideWhenUsed="0"/>
-    <w:lsdException w:name="Medium Grid 1 Accent 1" w:semiHidden="0" w:uiPriority="67" w:unhideWhenUsed="0"/>
-    <w:lsdException w:name="Medium Grid 2 Accent 1" w:semiHidden="0" w:uiPriority="68" w:unhideWhenUsed="0"/>
-    <w:lsdException w:name="Medium Grid 3 Accent 1" w:semiHidden="0" w:uiPriority="69" w:unhideWhenUsed="0"/>
-    <w:lsdException w:name="Dark List Accent 1" w:semiHidden="0" w:uiPriority="70" w:unhideWhenUsed="0"/>
-    <w:lsdException w:name="Colorful Shading Accent 1" w:semiHidden="0" w:uiPriority="71" w:unhideWhenUsed="0"/>
-    <w:lsdException w:name="Colorful List Accent 1" w:semiHidden="0" w:uiPriority="72" w:unhideWhenUsed="0"/>
-    <w:lsdException w:name="Colorful Grid Accent 1" w:semiHidden="0" w:uiPriority="73" w:unhideWhenUsed="0"/>
-    <w:lsdException w:name="Light Shading Accent 2" w:semiHidden="0" w:uiPriority="60" w:unhideWhenUsed="0"/>
-    <w:lsdException w:name="Light List Accent 2" w:semiHidden="0" w:uiPriority="61" w:unhideWhenUsed="0"/>
-    <w:lsdException w:name="Light Grid Accent 2" w:semiHidden="0" w:uiPriority="62" w:unhideWhenUsed="0"/>
-    <w:lsdException w:name="Medium Shading 1 Accent 2" w:semiHidden="0" w:uiPriority="63" w:unhideWhenUsed="0"/>
-    <w:lsdException w:name="Medium Shading 2 Accent 2" w:semiHidden="0" w:uiPriority="64" w:unhideWhenUsed="0"/>
-    <w:lsdException w:name="Medium List 1 Accent 2" w:semiHidden="0" w:uiPriority="65" w:unhideWhenUsed="0"/>
-    <w:lsdException w:name="Medium List 2 Accent 2" w:semiHidden="0" w:uiPriority="66" w:unhideWhenUsed="0"/>
-    <w:lsdException w:name="Medium Grid 1 Accent 2" w:semiHidden="0" w:uiPriority="67" w:unhideWhenUsed="0"/>
-    <w:lsdException w:name="Medium Grid 2 Accent 2" w:semiHidden="0" w:uiPriority="68" w:unhideWhenUsed="0"/>
-    <w:lsdException w:name="Medium Grid 3 Accent 2" w:semiHidden="0" w:uiPriority="69" w:unhideWhenUsed="0"/>
-    <w:lsdException w:name="Dark List Accent 2" w:semiHidden="0" w:uiPriority="70" w:unhideWhenUsed="0"/>
-    <w:lsdException w:name="Colorful Shading Accent 2" w:semiHidden="0" w:uiPriority="71" w:unhideWhenUsed="0"/>
-    <w:lsdException w:name="Colorful List Accent 2" w:semiHidden="0" w:uiPriority="72" w:unhideWhenUsed="0"/>
-    <w:lsdException w:name="Colorful Grid Accent 2" w:semiHidden="0" w:uiPriority="73" w:unhideWhenUsed="0"/>
-    <w:lsdException w:name="Light Shading Accent 3" w:semiHidden="0" w:uiPriority="60" w:unhideWhenUsed="0"/>
-    <w:lsdException w:name="Light List Accent 3" w:semiHidden="0" w:uiPriority="61" w:unhideWhenUsed="0"/>
-    <w:lsdException w:name="Light Grid Accent 3" w:semiHidden="0" w:uiPriority="62" w:unhideWhenUsed="0"/>
-    <w:lsdException w:name="Medium Shading 1 Accent 3" w:semiHidden="0" w:uiPriority="63" w:unhideWhenUsed="0"/>
-    <w:lsdException w:name="Medium Shading 2 Accent 3" w:semiHidden="0" w:uiPriority="64" w:unhideWhenUsed="0"/>
-    <w:lsdException w:name="Medium List 1 Accent 3" w:semiHidden="0" w:uiPriority="65" w:unhideWhenUsed="0"/>
-    <w:lsdException w:name="Medium List 2 Accent 3" w:semiHidden="0" w:uiPriority="66" w:unhideWhenUsed="0"/>
-    <w:lsdException w:name="Medium Grid 1 Accent 3" w:semiHidden="0" w:uiPriority="67" w:unhideWhenUsed="0"/>
-    <w:lsdException w:name="Medium Grid 2 Accent 3" w:semiHidden="0" w:uiPriority="68" w:unhideWhenUsed="0"/>
-    <w:lsdException w:name="Medium Grid 3 Accent 3" w:semiHidden="0" w:uiPriority="69" w:unhideWhenUsed="0"/>
-    <w:lsdException w:name="Dark List Accent 3" w:semiHidden="0" w:uiPriority="70" w:unhideWhenUsed="0"/>
-    <w:lsdException w:name="Colorful Shading Accent 3" w:semiHidden="0" w:uiPriority="71" w:unhideWhenUsed="0"/>
-    <w:lsdException w:name="Colorful List Accent 3" w:semiHidden="0" w:uiPriority="72" w:unhideWhenUsed="0"/>
-    <w:lsdException w:name="Colorful Grid Accent 3" w:semiHidden="0" w:uiPriority="73" w:unhideWhenUsed="0"/>
-    <w:lsdException w:name="Light Shading Accent 4" w:semiHidden="0" w:uiPriority="60" w:unhideWhenUsed="0"/>
-    <w:lsdException w:name="Light List Accent 4" w:semiHidden="0" w:uiPriority="61" w:unhideWhenUsed="0"/>
-    <w:lsdException w:name="Light Grid Accent 4" w:semiHidden="0" w:uiPriority="62" w:unhideWhenUsed="0"/>
-    <w:lsdException w:name="Medium Shading 1 Accent 4" w:semiHidden="0" w:uiPriority="63" w:unhideWhenUsed="0"/>
-    <w:lsdException w:name="Medium Shading 2 Accent 4" w:semiHidden="0" w:uiPriority="64" w:unhideWhenUsed="0"/>
-    <w:lsdException w:name="Medium List 1 Accent 4" w:semiHidden="0" w:uiPriority="65" w:unhideWhenUsed="0"/>
-    <w:lsdException w:name="Medium List 2 Accent 4" w:semiHidden="0" w:uiPriority="66" w:unhideWhenUsed="0"/>
-    <w:lsdException w:name="Medium Grid 1 Accent 4" w:semiHidden="0" w:uiPriority="67" w:unhideWhenUsed="0"/>
-    <w:lsdException w:name="Medium Grid 2 Accent 4" w:semiHidden="0" w:uiPriority="68" w:unhideWhenUsed="0"/>
-    <w:lsdException w:name="Medium Grid 3 Accent 4" w:semiHidden="0" w:uiPriority="69" w:unhideWhenUsed="0"/>
-    <w:lsdException w:name="Dark List Accent 4" w:semiHidden="0" w:uiPriority="70" w:unhideWhenUsed="0"/>
-    <w:lsdException w:name="Colorful Shading Accent 4" w:semiHidden="0" w:uiPriority="71" w:unhideWhenUsed="0"/>
-    <w:lsdException w:name="Colorful List Accent 4" w:semiHidden="0" w:uiPriority="72" w:unhideWhenUsed="0"/>
-    <w:lsdException w:name="Colorful Grid Accent 4" w:semiHidden="0" w:uiPriority="73" w:unhideWhenUsed="0"/>
-    <w:lsdException w:name="Light Shading Accent 5" w:semiHidden="0" w:uiPriority="60" w:unhideWhenUsed="0"/>
-    <w:lsdException w:name="Light List Accent 5" w:semiHidden="0" w:uiPriority="61" w:unhideWhenUsed="0"/>
-    <w:lsdException w:name="Light Grid Accent 5" w:semiHidden="0" w:uiPriority="62" w:unhideWhenUsed="0"/>
-    <w:lsdException w:name="Medium Shading 1 Accent 5" w:semiHidden="0" w:uiPriority="63" w:unhideWhenUsed="0"/>
-    <w:lsdException w:name="Medium Shading 2 Accent 5" w:semiHidden="0" w:uiPriority="64" w:unhideWhenUsed="0"/>
-    <w:lsdException w:name="Medium List 1 Accent 5" w:semiHidden="0" w:uiPriority="65" w:unhideWhenUsed="0"/>
-    <w:lsdException w:name="Medium List 2 Accent 5" w:semiHidden="0" w:uiPriority="66" w:unhideWhenUsed="0"/>
-    <w:lsdException w:name="Medium Grid 1 Accent 5" w:semiHidden="0" w:uiPriority="67" w:unhideWhenUsed="0"/>
-    <w:lsdException w:name="Medium Grid 2 Accent 5" w:semiHidden="0" w:uiPriority="68" w:unhideWhenUsed="0"/>
-    <w:lsdException w:name="Medium Grid 3 Accent 5" w:semiHidden="0" w:uiPriority="69" w:unhideWhenUsed="0"/>
-    <w:lsdException w:name="Dark List Accent 5" w:semiHidden="0" w:uiPriority="70" w:unhideWhenUsed="0"/>
-    <w:lsdException w:name="Colorful Shading Accent 5" w:semiHidden="0" w:uiPriority="71" w:unhideWhenUsed="0"/>
-    <w:lsdException w:name="Colorful List Accent 5" w:semiHidden="0" w:uiPriority="72" w:unhideWhenUsed="0"/>
-    <w:lsdException w:name="Colorful Grid Accent 5" w:semiHidden="0" w:uiPriority="73" w:unhideWhenUsed="0"/>
-    <w:lsdException w:name="Light Shading Accent 6" w:semiHidden="0" w:uiPriority="60" w:unhideWhenUsed="0"/>
-    <w:lsdException w:name="Light List Accent 6" w:semiHidden="0" w:uiPriority="61" w:unhideWhenUsed="0"/>
-    <w:lsdException w:name="Light Grid Accent 6" w:semiHidden="0" w:uiPriority="62" w:unhideWhenUsed="0"/>
-    <w:lsdException w:name="Medium Shading 1 Accent 6" w:semiHidden="0" w:uiPriority="63" w:unhideWhenUsed="0"/>
-    <w:lsdException w:name="Medium Shading 2 Accent 6" w:semiHidden="0" w:uiPriority="64" w:unhideWhenUsed="0"/>
-    <w:lsdException w:name="Medium List 1 Accent 6" w:semiHidden="0" w:uiPriority="65" w:unhideWhenUsed="0"/>
-    <w:lsdException w:name="Medium List 2 Accent 6" w:semiHidden="0" w:uiPriority="66" w:unhideWhenUsed="0"/>
-    <w:lsdException w:name="Medium Grid 1 Accent 6" w:semiHidden="0" w:uiPriority="67" w:unhideWhenUsed="0"/>
-    <w:lsdException w:name="Medium Grid 2 Accent 6" w:semiHidden="0" w:uiPriority="68" w:unhideWhenUsed="0"/>
-    <w:lsdException w:name="Medium Grid 3 Accent 6" w:semiHidden="0" w:uiPriority="69" w:unhideWhenUsed="0"/>
-    <w:lsdException w:name="Dark List Accent 6" w:semiHidden="0" w:uiPriority="70" w:unhideWhenUsed="0"/>
-    <w:lsdException w:name="Colorful Shading Accent 6" w:semiHidden="0" w:uiPriority="71" w:unhideWhenUsed="0"/>
-    <w:lsdException w:name="Colorful List Accent 6" w:semiHidden="0" w:uiPriority="72" w:unhideWhenUsed="0"/>
-    <w:lsdException w:name="Colorful Grid Accent 6" w:semiHidden="0" w:uiPriority="73" w:unhideWhenUsed="0"/>
-    <w:lsdException w:name="Subtle Emphasis" w:semiHidden="0" w:uiPriority="19" w:unhideWhenUsed="0" w:qFormat="1"/>
-    <w:lsdException w:name="Intense Emphasis" w:semiHidden="0" w:uiPriority="21" w:unhideWhenUsed="0" w:qFormat="1"/>
-    <w:lsdException w:name="Subtle Reference" w:semiHidden="0" w:uiPriority="31" w:unhideWhenUsed="0" w:qFormat="1"/>
-    <w:lsdException w:name="Intense Reference" w:semiHidden="0" w:uiPriority="32" w:unhideWhenUsed="0" w:qFormat="1"/>
-    <w:lsdException w:name="Book Title" w:semiHidden="0" w:uiPriority="33" w:unhideWhenUsed="0" w:qFormat="1"/>
-    <w:lsdException w:name="Bibliography" w:uiPriority="37"/>
-    <w:lsdException w:name="TOC Heading" w:uiPriority="39" w:qFormat="1"/>
+  <w:latentStyles w:defLockedState="0" w:defUIPriority="99" w:defSemiHidden="0" w:defUnhideWhenUsed="0" w:defQFormat="0" w:count="375">
+    <w:lsdException w:name="Normal" w:uiPriority="0" w:qFormat="1"/>
+    <w:lsdException w:name="heading 1" w:uiPriority="9" w:qFormat="1"/>
+    <w:lsdException w:name="heading 2" w:semiHidden="1" w:uiPriority="9" w:unhideWhenUsed="1" w:qFormat="1"/>
+    <w:lsdException w:name="heading 3" w:semiHidden="1" w:uiPriority="9" w:unhideWhenUsed="1" w:qFormat="1"/>
+    <w:lsdException w:name="heading 4" w:semiHidden="1" w:uiPriority="9" w:unhideWhenUsed="1" w:qFormat="1"/>
+    <w:lsdException w:name="heading 5" w:semiHidden="1" w:uiPriority="9" w:unhideWhenUsed="1" w:qFormat="1"/>
+    <w:lsdException w:name="heading 6" w:semiHidden="1" w:uiPriority="9" w:unhideWhenUsed="1" w:qFormat="1"/>
+    <w:lsdException w:name="heading 7" w:semiHidden="1" w:uiPriority="9" w:unhideWhenUsed="1" w:qFormat="1"/>
+    <w:lsdException w:name="heading 8" w:semiHidden="1" w:uiPriority="9" w:unhideWhenUsed="1" w:qFormat="1"/>
+    <w:lsdException w:name="heading 9" w:semiHidden="1" w:uiPriority="9" w:unhideWhenUsed="1" w:qFormat="1"/>
+    <w:lsdException w:name="index 1" w:semiHidden="1" w:unhideWhenUsed="1"/>
+    <w:lsdException w:name="index 2" w:semiHidden="1" w:unhideWhenUsed="1"/>
+    <w:lsdException w:name="index 3" w:semiHidden="1" w:unhideWhenUsed="1"/>
+    <w:lsdException w:name="index 4" w:semiHidden="1" w:unhideWhenUsed="1"/>
+    <w:lsdException w:name="index 5" w:semiHidden="1" w:unhideWhenUsed="1"/>
+    <w:lsdException w:name="index 6" w:semiHidden="1" w:unhideWhenUsed="1"/>
+    <w:lsdException w:name="index 7" w:semiHidden="1" w:unhideWhenUsed="1"/>
+    <w:lsdException w:name="index 8" w:semiHidden="1" w:unhideWhenUsed="1"/>
+    <w:lsdException w:name="index 9" w:semiHidden="1" w:unhideWhenUsed="1"/>
+    <w:lsdException w:name="toc 1" w:semiHidden="1" w:uiPriority="39" w:unhideWhenUsed="1"/>
+    <w:lsdException w:name="toc 2" w:semiHidden="1" w:uiPriority="39" w:unhideWhenUsed="1"/>
+    <w:lsdException w:name="toc 3" w:semiHidden="1" w:uiPriority="39" w:unhideWhenUsed="1"/>
+    <w:lsdException w:name="toc 4" w:semiHidden="1" w:uiPriority="39" w:unhideWhenUsed="1"/>
+    <w:lsdException w:name="toc 5" w:semiHidden="1" w:uiPriority="39" w:unhideWhenUsed="1"/>
+    <w:lsdException w:name="toc 6" w:semiHidden="1" w:uiPriority="39" w:unhideWhenUsed="1"/>
+    <w:lsdException w:name="toc 7" w:semiHidden="1" w:uiPriority="39" w:unhideWhenUsed="1"/>
+    <w:lsdException w:name="toc 8" w:semiHidden="1" w:uiPriority="39" w:unhideWhenUsed="1"/>
+    <w:lsdException w:name="toc 9" w:semiHidden="1" w:uiPriority="39" w:unhideWhenUsed="1"/>
+    <w:lsdException w:name="Normal Indent" w:semiHidden="1" w:unhideWhenUsed="1"/>
+    <w:lsdException w:name="footnote text" w:semiHidden="1" w:unhideWhenUsed="1"/>
+    <w:lsdException w:name="annotation text" w:semiHidden="1" w:unhideWhenUsed="1"/>
+    <w:lsdException w:name="header" w:semiHidden="1" w:unhideWhenUsed="1"/>
+    <w:lsdException w:name="footer" w:semiHidden="1" w:unhideWhenUsed="1"/>
+    <w:lsdException w:name="index heading" w:semiHidden="1" w:unhideWhenUsed="1"/>
+    <w:lsdException w:name="caption" w:semiHidden="1" w:uiPriority="35" w:unhideWhenUsed="1" w:qFormat="1"/>
+    <w:lsdException w:name="table of figures" w:semiHidden="1" w:unhideWhenUsed="1"/>
+    <w:lsdException w:name="envelope address" w:semiHidden="1" w:unhideWhenUsed="1"/>
+    <w:lsdException w:name="envelope return" w:semiHidden="1" w:unhideWhenUsed="1"/>
+    <w:lsdException w:name="footnote reference" w:semiHidden="1" w:unhideWhenUsed="1"/>
+    <w:lsdException w:name="annotation reference" w:semiHidden="1" w:unhideWhenUsed="1"/>
+    <w:lsdException w:name="line number" w:semiHidden="1" w:unhideWhenUsed="1"/>
+    <w:lsdException w:name="page number" w:semiHidden="1" w:unhideWhenUsed="1"/>
+    <w:lsdException w:name="endnote reference" w:semiHidden="1" w:unhideWhenUsed="1"/>
+    <w:lsdException w:name="endnote text" w:semiHidden="1" w:unhideWhenUsed="1"/>
+    <w:lsdException w:name="table of authorities" w:semiHidden="1" w:unhideWhenUsed="1"/>
+    <w:lsdException w:name="macro" w:semiHidden="1" w:unhideWhenUsed="1"/>
+    <w:lsdException w:name="toa heading" w:semiHidden="1" w:unhideWhenUsed="1"/>
+    <w:lsdException w:name="List" w:semiHidden="1" w:unhideWhenUsed="1"/>
+    <w:lsdException w:name="List Bullet" w:semiHidden="1" w:unhideWhenUsed="1"/>
+    <w:lsdException w:name="List Number" w:semiHidden="1" w:unhideWhenUsed="1"/>
+    <w:lsdException w:name="List 2" w:semiHidden="1" w:unhideWhenUsed="1"/>
+    <w:lsdException w:name="List 3" w:semiHidden="1" w:unhideWhenUsed="1"/>
+    <w:lsdException w:name="List 4" w:semiHidden="1" w:unhideWhenUsed="1"/>
+    <w:lsdException w:name="List 5" w:semiHidden="1" w:unhideWhenUsed="1"/>
+    <w:lsdException w:name="List Bullet 2" w:semiHidden="1" w:unhideWhenUsed="1"/>
+    <w:lsdException w:name="List Bullet 3" w:semiHidden="1" w:unhideWhenUsed="1"/>
+    <w:lsdException w:name="List Bullet 4" w:semiHidden="1" w:unhideWhenUsed="1"/>
+    <w:lsdException w:name="List Bullet 5" w:semiHidden="1" w:unhideWhenUsed="1"/>
+    <w:lsdException w:name="List Number 2" w:semiHidden="1" w:unhideWhenUsed="1"/>
+    <w:lsdException w:name="List Number 3" w:semiHidden="1" w:unhideWhenUsed="1"/>
+    <w:lsdException w:name="List Number 4" w:semiHidden="1" w:unhideWhenUsed="1"/>
+    <w:lsdException w:name="List Number 5" w:semiHidden="1" w:unhideWhenUsed="1"/>
+    <w:lsdException w:name="Title" w:uiPriority="10" w:qFormat="1"/>
+    <w:lsdException w:name="Closing" w:semiHidden="1" w:unhideWhenUsed="1"/>
+    <w:lsdException w:name="Signature" w:semiHidden="1" w:unhideWhenUsed="1"/>
+    <w:lsdException w:name="Default Paragraph Font" w:semiHidden="1" w:uiPriority="1" w:unhideWhenUsed="1"/>
+    <w:lsdException w:name="Body Text" w:semiHidden="1" w:unhideWhenUsed="1"/>
+    <w:lsdException w:name="Body Text Indent" w:semiHidden="1" w:unhideWhenUsed="1"/>
+    <w:lsdException w:name="List Continue" w:semiHidden="1" w:unhideWhenUsed="1"/>
+    <w:lsdException w:name="List Continue 2" w:semiHidden="1" w:unhideWhenUsed="1"/>
+    <w:lsdException w:name="List Continue 3" w:semiHidden="1" w:unhideWhenUsed="1"/>
+    <w:lsdException w:name="List Continue 4" w:semiHidden="1" w:unhideWhenUsed="1"/>
+    <w:lsdException w:name="List Continue 5" w:semiHidden="1" w:unhideWhenUsed="1"/>
+    <w:lsdException w:name="Message Header" w:semiHidden="1" w:unhideWhenUsed="1"/>
+    <w:lsdException w:name="Subtitle" w:uiPriority="11" w:qFormat="1"/>
+    <w:lsdException w:name="Salutation" w:semiHidden="1" w:unhideWhenUsed="1"/>
+    <w:lsdException w:name="Date" w:semiHidden="1" w:unhideWhenUsed="1"/>
+    <w:lsdException w:name="Body Text First Indent" w:semiHidden="1" w:unhideWhenUsed="1"/>
+    <w:lsdException w:name="Body Text First Indent 2" w:semiHidden="1" w:unhideWhenUsed="1"/>
+    <w:lsdException w:name="Note Heading" w:semiHidden="1" w:unhideWhenUsed="1"/>
+    <w:lsdException w:name="Body Text 2" w:semiHidden="1" w:unhideWhenUsed="1"/>
+    <w:lsdException w:name="Body Text 3" w:semiHidden="1" w:unhideWhenUsed="1"/>
+    <w:lsdException w:name="Body Text Indent 2" w:semiHidden="1" w:unhideWhenUsed="1"/>
+    <w:lsdException w:name="Body Text Indent 3" w:semiHidden="1" w:unhideWhenUsed="1"/>
+    <w:lsdException w:name="Block Text" w:semiHidden="1" w:unhideWhenUsed="1"/>
+    <w:lsdException w:name="Hyperlink" w:semiHidden="1" w:unhideWhenUsed="1"/>
+    <w:lsdException w:name="FollowedHyperlink" w:semiHidden="1" w:unhideWhenUsed="1"/>
+    <w:lsdException w:name="Strong" w:uiPriority="22" w:qFormat="1"/>
+    <w:lsdException w:name="Emphasis" w:uiPriority="20" w:qFormat="1"/>
+    <w:lsdException w:name="Document Map" w:semiHidden="1" w:unhideWhenUsed="1"/>
+    <w:lsdException w:name="Plain Text" w:semiHidden="1" w:unhideWhenUsed="1"/>
+    <w:lsdException w:name="E-mail Signature" w:semiHidden="1" w:unhideWhenUsed="1"/>
+    <w:lsdException w:name="HTML Top of Form" w:semiHidden="1" w:unhideWhenUsed="1"/>
+    <w:lsdException w:name="HTML Bottom of Form" w:semiHidden="1" w:unhideWhenUsed="1"/>
+    <w:lsdException w:name="Normal (Web)" w:semiHidden="1" w:unhideWhenUsed="1"/>
+    <w:lsdException w:name="HTML Acronym" w:semiHidden="1" w:unhideWhenUsed="1"/>
+    <w:lsdException w:name="HTML Address" w:semiHidden="1" w:unhideWhenUsed="1"/>
+    <w:lsdException w:name="HTML Cite" w:semiHidden="1" w:unhideWhenUsed="1"/>
+    <w:lsdException w:name="HTML Code" w:semiHidden="1" w:unhideWhenUsed="1"/>
+    <w:lsdException w:name="HTML Definition" w:semiHidden="1" w:unhideWhenUsed="1"/>
+    <w:lsdException w:name="HTML Keyboard" w:semiHidden="1" w:unhideWhenUsed="1"/>
+    <w:lsdException w:name="HTML Preformatted" w:semiHidden="1" w:unhideWhenUsed="1"/>
+    <w:lsdException w:name="HTML Sample" w:semiHidden="1" w:unhideWhenUsed="1"/>
+    <w:lsdException w:name="HTML Typewriter" w:semiHidden="1" w:unhideWhenUsed="1"/>
+    <w:lsdException w:name="HTML Variable" w:semiHidden="1" w:unhideWhenUsed="1"/>
+    <w:lsdException w:name="Normal Table" w:semiHidden="1" w:unhideWhenUsed="1"/>
+    <w:lsdException w:name="annotation subject" w:semiHidden="1" w:unhideWhenUsed="1"/>
+    <w:lsdException w:name="No List" w:semiHidden="1" w:unhideWhenUsed="1"/>
+    <w:lsdException w:name="Outline List 1" w:semiHidden="1" w:unhideWhenUsed="1"/>
+    <w:lsdException w:name="Outline List 2" w:semiHidden="1" w:unhideWhenUsed="1"/>
+    <w:lsdException w:name="Outline List 3" w:semiHidden="1" w:unhideWhenUsed="1"/>
+    <w:lsdException w:name="Table Simple 1" w:semiHidden="1" w:unhideWhenUsed="1"/>
+    <w:lsdException w:name="Table Simple 2" w:semiHidden="1" w:unhideWhenUsed="1"/>
+    <w:lsdException w:name="Table Simple 3" w:semiHidden="1" w:unhideWhenUsed="1"/>
+    <w:lsdException w:name="Table Classic 1" w:semiHidden="1" w:unhideWhenUsed="1"/>
+    <w:lsdException w:name="Table Classic 2" w:semiHidden="1" w:unhideWhenUsed="1"/>
+    <w:lsdException w:name="Table Classic 3" w:semiHidden="1" w:unhideWhenUsed="1"/>
+    <w:lsdException w:name="Table Classic 4" w:semiHidden="1" w:unhideWhenUsed="1"/>
+    <w:lsdException w:name="Table Colorful 1" w:semiHidden="1" w:unhideWhenUsed="1"/>
+    <w:lsdException w:name="Table Colorful 2" w:semiHidden="1" w:unhideWhenUsed="1"/>
+    <w:lsdException w:name="Table Colorful 3" w:semiHidden="1" w:unhideWhenUsed="1"/>
+    <w:lsdException w:name="Table Columns 1" w:semiHidden="1" w:unhideWhenUsed="1"/>
+    <w:lsdException w:name="Table Columns 2" w:semiHidden="1" w:unhideWhenUsed="1"/>
+    <w:lsdException w:name="Table Columns 3" w:semiHidden="1" w:unhideWhenUsed="1"/>
+    <w:lsdException w:name="Table Columns 4" w:semiHidden="1" w:unhideWhenUsed="1"/>
+    <w:lsdException w:name="Table Columns 5" w:semiHidden="1" w:unhideWhenUsed="1"/>
+    <w:lsdException w:name="Table Grid 1" w:semiHidden="1" w:unhideWhenUsed="1"/>
+    <w:lsdException w:name="Table Grid 2" w:semiHidden="1" w:unhideWhenUsed="1"/>
+    <w:lsdException w:name="Table Grid 3" w:semiHidden="1" w:unhideWhenUsed="1"/>
+    <w:lsdException w:name="Table Grid 4" w:semiHidden="1" w:unhideWhenUsed="1"/>
+    <w:lsdException w:name="Table Grid 5" w:semiHidden="1" w:unhideWhenUsed="1"/>
+    <w:lsdException w:name="Table Grid 6" w:semiHidden="1" w:unhideWhenUsed="1"/>
+    <w:lsdException w:name="Table Grid 7" w:semiHidden="1" w:unhideWhenUsed="1"/>
+    <w:lsdException w:name="Table Grid 8" w:semiHidden="1" w:unhideWhenUsed="1"/>
+    <w:lsdException w:name="Table List 1" w:semiHidden="1" w:unhideWhenUsed="1"/>
+    <w:lsdException w:name="Table List 2" w:semiHidden="1" w:unhideWhenUsed="1"/>
+    <w:lsdException w:name="Table List 3" w:semiHidden="1" w:unhideWhenUsed="1"/>
+    <w:lsdException w:name="Table List 4" w:semiHidden="1" w:unhideWhenUsed="1"/>
+    <w:lsdException w:name="Table List 5" w:semiHidden="1" w:unhideWhenUsed="1"/>
+    <w:lsdException w:name="Table List 6" w:semiHidden="1" w:unhideWhenUsed="1"/>
+    <w:lsdException w:name="Table List 7" w:semiHidden="1" w:unhideWhenUsed="1"/>
+    <w:lsdException w:name="Table List 8" w:semiHidden="1" w:unhideWhenUsed="1"/>
+    <w:lsdException w:name="Table 3D effects 1" w:semiHidden="1" w:unhideWhenUsed="1"/>
+    <w:lsdException w:name="Table 3D effects 2" w:semiHidden="1" w:unhideWhenUsed="1"/>
+    <w:lsdException w:name="Table 3D effects 3" w:semiHidden="1" w:unhideWhenUsed="1"/>
+    <w:lsdException w:name="Table Contemporary" w:semiHidden="1" w:unhideWhenUsed="1"/>
+    <w:lsdException w:name="Table Elegant" w:semiHidden="1" w:unhideWhenUsed="1"/>
+    <w:lsdException w:name="Table Professional" w:semiHidden="1" w:unhideWhenUsed="1"/>
+    <w:lsdException w:name="Table Subtle 1" w:semiHidden="1" w:unhideWhenUsed="1"/>
+    <w:lsdException w:name="Table Subtle 2" w:semiHidden="1" w:unhideWhenUsed="1"/>
+    <w:lsdException w:name="Table Web 1" w:semiHidden="1" w:unhideWhenUsed="1"/>
+    <w:lsdException w:name="Table Web 2" w:semiHidden="1" w:unhideWhenUsed="1"/>
+    <w:lsdException w:name="Table Web 3" w:semiHidden="1" w:unhideWhenUsed="1"/>
+    <w:lsdException w:name="Balloon Text" w:semiHidden="1" w:unhideWhenUsed="1"/>
+    <w:lsdException w:name="Table Grid" w:semiHidden="1" w:uiPriority="59" w:unhideWhenUsed="1"/>
+    <w:lsdException w:name="Table Theme" w:semiHidden="1" w:unhideWhenUsed="1"/>
+    <w:lsdException w:name="Placeholder Text" w:semiHidden="1"/>
+    <w:lsdException w:name="No Spacing" w:uiPriority="1" w:qFormat="1"/>
+    <w:lsdException w:name="Light Shading" w:uiPriority="60"/>
+    <w:lsdException w:name="Light List" w:uiPriority="61"/>
+    <w:lsdException w:name="Light Grid" w:uiPriority="62"/>
+    <w:lsdException w:name="Medium Shading 1" w:uiPriority="63"/>
+    <w:lsdException w:name="Medium Shading 2" w:uiPriority="64"/>
+    <w:lsdException w:name="Medium List 1" w:uiPriority="65"/>
+    <w:lsdException w:name="Medium List 2" w:uiPriority="66"/>
+    <w:lsdException w:name="Medium Grid 1" w:uiPriority="67"/>
+    <w:lsdException w:name="Medium Grid 2" w:uiPriority="68"/>
+    <w:lsdException w:name="Medium Grid 3" w:uiPriority="69"/>
+    <w:lsdException w:name="Dark List" w:uiPriority="70"/>
+    <w:lsdException w:name="Colorful Shading" w:uiPriority="71"/>
+    <w:lsdException w:name="Colorful List" w:uiPriority="72"/>
+    <w:lsdException w:name="Colorful Grid" w:uiPriority="73"/>
+    <w:lsdException w:name="Light Shading Accent 1" w:uiPriority="60"/>
+    <w:lsdException w:name="Light List Accent 1" w:uiPriority="61"/>
+    <w:lsdException w:name="Light Grid Accent 1" w:uiPriority="62"/>
+    <w:lsdException w:name="Medium Shading 1 Accent 1" w:uiPriority="63"/>
+    <w:lsdException w:name="Medium Shading 2 Accent 1" w:uiPriority="64"/>
+    <w:lsdException w:name="Medium List 1 Accent 1" w:uiPriority="65"/>
+    <w:lsdException w:name="Revision" w:semiHidden="1"/>
+    <w:lsdException w:name="List Paragraph" w:uiPriority="34" w:qFormat="1"/>
+    <w:lsdException w:name="Quote" w:uiPriority="29" w:qFormat="1"/>
+    <w:lsdException w:name="Intense Quote" w:uiPriority="30" w:qFormat="1"/>
+    <w:lsdException w:name="Medium List 2 Accent 1" w:uiPriority="66"/>
+    <w:lsdException w:name="Medium Grid 1 Accent 1" w:uiPriority="67"/>
+    <w:lsdException w:name="Medium Grid 2 Accent 1" w:uiPriority="68"/>
+    <w:lsdException w:name="Medium Grid 3 Accent 1" w:uiPriority="69"/>
+    <w:lsdException w:name="Dark List Accent 1" w:uiPriority="70"/>
+    <w:lsdException w:name="Colorful Shading Accent 1" w:uiPriority="71"/>
+    <w:lsdException w:name="Colorful List Accent 1" w:uiPriority="72"/>
+    <w:lsdException w:name="Colorful Grid Accent 1" w:uiPriority="73"/>
+    <w:lsdException w:name="Light Shading Accent 2" w:uiPriority="60"/>
+    <w:lsdException w:name="Light List Accent 2" w:uiPriority="61"/>
+    <w:lsdException w:name="Light Grid Accent 2" w:uiPriority="62"/>
+    <w:lsdException w:name="Medium Shading 1 Accent 2" w:uiPriority="63"/>
+    <w:lsdException w:name="Medium Shading 2 Accent 2" w:uiPriority="64"/>
+    <w:lsdException w:name="Medium List 1 Accent 2" w:uiPriority="65"/>
+    <w:lsdException w:name="Medium List 2 Accent 2" w:uiPriority="66"/>
+    <w:lsdException w:name="Medium Grid 1 Accent 2" w:uiPriority="67"/>
+    <w:lsdException w:name="Medium Grid 2 Accent 2" w:uiPriority="68"/>
+    <w:lsdException w:name="Medium Grid 3 Accent 2" w:uiPriority="69"/>
+    <w:lsdException w:name="Dark List Accent 2" w:uiPriority="70"/>
+    <w:lsdException w:name="Colorful Shading Accent 2" w:uiPriority="71"/>
+    <w:lsdException w:name="Colorful List Accent 2" w:uiPriority="72"/>
+    <w:lsdException w:name="Colorful Grid Accent 2" w:uiPriority="73"/>
+    <w:lsdException w:name="Light Shading Accent 3" w:uiPriority="60"/>
+    <w:lsdException w:name="Light List Accent 3" w:uiPriority="61"/>
+    <w:lsdException w:name="Light Grid Accent 3" w:uiPriority="62"/>
+    <w:lsdException w:name="Medium Shading 1 Accent 3" w:uiPriority="63"/>
+    <w:lsdException w:name="Medium Shading 2 Accent 3" w:uiPriority="64"/>
+    <w:lsdException w:name="Medium List 1 Accent 3" w:uiPriority="65"/>
+    <w:lsdException w:name="Medium List 2 Accent 3" w:uiPriority="66"/>
+    <w:lsdException w:name="Medium Grid 1 Accent 3" w:uiPriority="67"/>
+    <w:lsdException w:name="Medium Grid 2 Accent 3" w:uiPriority="68"/>
+    <w:lsdException w:name="Medium Grid 3 Accent 3" w:uiPriority="69"/>
+    <w:lsdException w:name="Dark List Accent 3" w:uiPriority="70"/>
+    <w:lsdException w:name="Colorful Shading Accent 3" w:uiPriority="71"/>
+    <w:lsdException w:name="Colorful List Accent 3" w:uiPriority="72"/>
+    <w:lsdException w:name="Colorful Grid Accent 3" w:uiPriority="73"/>
+    <w:lsdException w:name="Light Shading Accent 4" w:uiPriority="60"/>
+    <w:lsdException w:name="Light List Accent 4" w:uiPriority="61"/>
+    <w:lsdException w:name="Light Grid Accent 4" w:uiPriority="62"/>
+    <w:lsdException w:name="Medium Shading 1 Accent 4" w:uiPriority="63"/>
+    <w:lsdException w:name="Medium Shading 2 Accent 4" w:uiPriority="64"/>
+    <w:lsdException w:name="Medium List 1 Accent 4" w:uiPriority="65"/>
+    <w:lsdException w:name="Medium List 2 Accent 4" w:uiPriority="66"/>
+    <w:lsdException w:name="Medium Grid 1 Accent 4" w:uiPriority="67"/>
+    <w:lsdException w:name="Medium Grid 2 Accent 4" w:uiPriority="68"/>
+    <w:lsdException w:name="Medium Grid 3 Accent 4" w:uiPriority="69"/>
+    <w:lsdException w:name="Dark List Accent 4" w:uiPriority="70"/>
+    <w:lsdException w:name="Colorful Shading Accent 4" w:uiPriority="71"/>
+    <w:lsdException w:name="Colorful List Accent 4" w:uiPriority="72"/>
+    <w:lsdException w:name="Colorful Grid Accent 4" w:uiPriority="73"/>
+    <w:lsdException w:name="Light Shading Accent 5" w:uiPriority="60"/>
+    <w:lsdException w:name="Light List Accent 5" w:uiPriority="61"/>
+    <w:lsdException w:name="Light Grid Accent 5" w:uiPriority="62"/>
+    <w:lsdException w:name="Medium Shading 1 Accent 5" w:uiPriority="63"/>
+    <w:lsdException w:name="Medium Shading 2 Accent 5" w:uiPriority="64"/>
+    <w:lsdException w:name="Medium List 1 Accent 5" w:uiPriority="65"/>
+    <w:lsdException w:name="Medium List 2 Accent 5" w:uiPriority="66"/>
+    <w:lsdException w:name="Medium Grid 1 Accent 5" w:uiPriority="67"/>
+    <w:lsdException w:name="Medium Grid 2 Accent 5" w:uiPriority="68"/>
+    <w:lsdException w:name="Medium Grid 3 Accent 5" w:uiPriority="69"/>
+    <w:lsdException w:name="Dark List Accent 5" w:uiPriority="70"/>
+    <w:lsdException w:name="Colorful Shading Accent 5" w:uiPriority="71"/>
+    <w:lsdException w:name="Colorful List Accent 5" w:uiPriority="72"/>
+    <w:lsdException w:name="Colorful Grid Accent 5" w:uiPriority="73"/>
+    <w:lsdException w:name="Light Shading Accent 6" w:uiPriority="60"/>
+    <w:lsdException w:name="Light List Accent 6" w:uiPriority="61"/>
+    <w:lsdException w:name="Light Grid Accent 6" w:uiPriority="62"/>
+    <w:lsdException w:name="Medium Shading 1 Accent 6" w:uiPriority="63"/>
+    <w:lsdException w:name="Medium Shading 2 Accent 6" w:uiPriority="64"/>
+    <w:lsdException w:name="Medium List 1 Accent 6" w:uiPriority="65"/>
+    <w:lsdException w:name="Medium List 2 Accent 6" w:uiPriority="66"/>
+    <w:lsdException w:name="Medium Grid 1 Accent 6" w:uiPriority="67"/>
+    <w:lsdException w:name="Medium Grid 2 Accent 6" w:uiPriority="68"/>
+    <w:lsdException w:name="Medium Grid 3 Accent 6" w:uiPriority="69"/>
+    <w:lsdException w:name="Dark List Accent 6" w:uiPriority="70"/>
+    <w:lsdException w:name="Colorful Shading Accent 6" w:uiPriority="71"/>
+    <w:lsdException w:name="Colorful List Accent 6" w:uiPriority="72"/>
+    <w:lsdException w:name="Colorful Grid Accent 6" w:uiPriority="73"/>
+    <w:lsdException w:name="Subtle Emphasis" w:uiPriority="19" w:qFormat="1"/>
+    <w:lsdException w:name="Intense Emphasis" w:uiPriority="21" w:qFormat="1"/>
+    <w:lsdException w:name="Subtle Reference" w:uiPriority="31" w:qFormat="1"/>
+    <w:lsdException w:name="Intense Reference" w:uiPriority="32" w:qFormat="1"/>
+    <w:lsdException w:name="Book Title" w:uiPriority="33" w:qFormat="1"/>
+    <w:lsdException w:name="Bibliography" w:semiHidden="1" w:uiPriority="37" w:unhideWhenUsed="1"/>
+    <w:lsdException w:name="TOC Heading" w:semiHidden="1" w:uiPriority="39" w:unhideWhenUsed="1" w:qFormat="1"/>
+    <w:lsdException w:name="Plain Table 1" w:uiPriority="41"/>
+    <w:lsdException w:name="Plain Table 2" w:uiPriority="42"/>
+    <w:lsdException w:name="Plain Table 3" w:uiPriority="43"/>
+    <w:lsdException w:name="Plain Table 4" w:uiPriority="44"/>
+    <w:lsdException w:name="Plain Table 5" w:uiPriority="45"/>
+    <w:lsdException w:name="Grid Table Light" w:uiPriority="40"/>
+    <w:lsdException w:name="Grid Table 1 Light" w:uiPriority="46"/>
+    <w:lsdException w:name="Grid Table 2" w:uiPriority="47"/>
+    <w:lsdException w:name="Grid Table 3" w:uiPriority="48"/>
+    <w:lsdException w:name="Grid Table 4" w:uiPriority="49"/>
+    <w:lsdException w:name="Grid Table 5 Dark" w:uiPriority="50"/>
+    <w:lsdException w:name="Grid Table 6 Colorful" w:uiPriority="51"/>
+    <w:lsdException w:name="Grid Table 7 Colorful" w:uiPriority="52"/>
+    <w:lsdException w:name="Grid Table 1 Light Accent 1" w:uiPriority="46"/>
+    <w:lsdException w:name="Grid Table 2 Accent 1" w:uiPriority="47"/>
+    <w:lsdException w:name="Grid Table 3 Accent 1" w:uiPriority="48"/>
+    <w:lsdException w:name="Grid Table 4 Accent 1" w:uiPriority="49"/>
+    <w:lsdException w:name="Grid Table 5 Dark Accent 1" w:uiPriority="50"/>
+    <w:lsdException w:name="Grid Table 6 Colorful Accent 1" w:uiPriority="51"/>
+    <w:lsdException w:name="Grid Table 7 Colorful Accent 1" w:uiPriority="52"/>
+    <w:lsdException w:name="Grid Table 1 Light Accent 2" w:uiPriority="46"/>
+    <w:lsdException w:name="Grid Table 2 Accent 2" w:uiPriority="47"/>
+    <w:lsdException w:name="Grid Table 3 Accent 2" w:uiPriority="48"/>
+    <w:lsdException w:name="Grid Table 4 Accent 2" w:uiPriority="49"/>
+    <w:lsdException w:name="Grid Table 5 Dark Accent 2" w:uiPriority="50"/>
+    <w:lsdException w:name="Grid Table 6 Colorful Accent 2" w:uiPriority="51"/>
+    <w:lsdException w:name="Grid Table 7 Colorful Accent 2" w:uiPriority="52"/>
+    <w:lsdException w:name="Grid Table 1 Light Accent 3" w:uiPriority="46"/>
+    <w:lsdException w:name="Grid Table 2 Accent 3" w:uiPriority="47"/>
+    <w:lsdException w:name="Grid Table 3 Accent 3" w:uiPriority="48"/>
+    <w:lsdException w:name="Grid Table 4 Accent 3" w:uiPriority="49"/>
+    <w:lsdException w:name="Grid Table 5 Dark Accent 3" w:uiPriority="50"/>
+    <w:lsdException w:name="Grid Table 6 Colorful Accent 3" w:uiPriority="51"/>
+    <w:lsdException w:name="Grid Table 7 Colorful Accent 3" w:uiPriority="52"/>
+    <w:lsdException w:name="Grid Table 1 Light Accent 4" w:uiPriority="46"/>
+    <w:lsdException w:name="Grid Table 2 Accent 4" w:uiPriority="47"/>
+    <w:lsdException w:name="Grid Table 3 Accent 4" w:uiPriority="48"/>
+    <w:lsdException w:name="Grid Table 4 Accent 4" w:uiPriority="49"/>
+    <w:lsdException w:name="Grid Table 5 Dark Accent 4" w:uiPriority="50"/>
+    <w:lsdException w:name="Grid Table 6 Colorful Accent 4" w:uiPriority="51"/>
+    <w:lsdException w:name="Grid Table 7 Colorful Accent 4" w:uiPriority="52"/>
+    <w:lsdException w:name="Grid Table 1 Light Accent 5" w:uiPriority="46"/>
+    <w:lsdException w:name="Grid Table 2 Accent 5" w:uiPriority="47"/>
+    <w:lsdException w:name="Grid Table 3 Accent 5" w:uiPriority="48"/>
+    <w:lsdException w:name="Grid Table 4 Accent 5" w:uiPriority="49"/>
+    <w:lsdException w:name="Grid Table 5 Dark Accent 5" w:uiPriority="50"/>
+    <w:lsdException w:name="Grid Table 6 Colorful Accent 5" w:uiPriority="51"/>
+    <w:lsdException w:name="Grid Table 7 Colorful Accent 5" w:uiPriority="52"/>
+    <w:lsdException w:name="Grid Table 1 Light Accent 6" w:uiPriority="46"/>
+    <w:lsdException w:name="Grid Table 2 Accent 6" w:uiPriority="47"/>
+    <w:lsdException w:name="Grid Table 3 Accent 6" w:uiPriority="48"/>
+    <w:lsdException w:name="Grid Table 4 Accent 6" w:uiPriority="49"/>
+    <w:lsdException w:name="Grid Table 5 Dark Accent 6" w:uiPriority="50"/>
+    <w:lsdException w:name="Grid Table 6 Colorful Accent 6" w:uiPriority="51"/>
+    <w:lsdException w:name="Grid Table 7 Colorful Accent 6" w:uiPriority="52"/>
+    <w:lsdException w:name="List Table 1 Light" w:uiPriority="46"/>
+    <w:lsdException w:name="List Table 2" w:uiPriority="47"/>
+    <w:lsdException w:name="List Table 3" w:uiPriority="48"/>
+    <w:lsdException w:name="List Table 4" w:uiPriority="49"/>
+    <w:lsdException w:name="List Table 5 Dark" w:uiPriority="50"/>
+    <w:lsdException w:name="List Table 6 Colorful" w:uiPriority="51"/>
+    <w:lsdException w:name="List Table 7 Colorful" w:uiPriority="52"/>
+    <w:lsdException w:name="List Table 1 Light Accent 1" w:uiPriority="46"/>
+    <w:lsdException w:name="List Table 2 Accent 1" w:uiPriority="47"/>
+    <w:lsdException w:name="List Table 3 Accent 1" w:uiPriority="48"/>
+    <w:lsdException w:name="List Table 4 Accent 1" w:uiPriority="49"/>
+    <w:lsdException w:name="List Table 5 Dark Accent 1" w:uiPriority="50"/>
+    <w:lsdException w:name="List Table 6 Colorful Accent 1" w:uiPriority="51"/>
+    <w:lsdException w:name="List Table 7 Colorful Accent 1" w:uiPriority="52"/>
+    <w:lsdException w:name="List Table 1 Light Accent 2" w:uiPriority="46"/>
+    <w:lsdException w:name="List Table 2 Accent 2" w:uiPriority="47"/>
+    <w:lsdException w:name="List Table 3 Accent 2" w:uiPriority="48"/>
+    <w:lsdException w:name="List Table 4 Accent 2" w:uiPriority="49"/>
+    <w:lsdException w:name="List Table 5 Dark Accent 2" w:uiPriority="50"/>
+    <w:lsdException w:name="List Table 6 Colorful Accent 2" w:uiPriority="51"/>
+    <w:lsdException w:name="List Table 7 Colorful Accent 2" w:uiPriority="52"/>
+    <w:lsdException w:name="List Table 1 Light Accent 3" w:uiPriority="46"/>
+    <w:lsdException w:name="List Table 2 Accent 3" w:uiPriority="47"/>
+    <w:lsdException w:name="List Table 3 Accent 3" w:uiPriority="48"/>
+    <w:lsdException w:name="List Table 4 Accent 3" w:uiPriority="49"/>
+    <w:lsdException w:name="List Table 5 Dark Accent 3" w:uiPriority="50"/>
+    <w:lsdException w:name="List Table 6 Colorful Accent 3" w:uiPriority="51"/>
+    <w:lsdException w:name="List Table 7 Colorful Accent 3" w:uiPriority="52"/>
+    <w:lsdException w:name="List Table 1 Light Accent 4" w:uiPriority="46"/>
+    <w:lsdException w:name="List Table 2 Accent 4" w:uiPriority="47"/>
+    <w:lsdException w:name="List Table 3 Accent 4" w:uiPriority="48"/>
+    <w:lsdException w:name="List Table 4 Accent 4" w:uiPriority="49"/>
+    <w:lsdException w:name="List Table 5 Dark Accent 4" w:uiPriority="50"/>
+    <w:lsdException w:name="List Table 6 Colorful Accent 4" w:uiPriority="51"/>
+    <w:lsdException w:name="List Table 7 Colorful Accent 4" w:uiPriority="52"/>
+    <w:lsdException w:name="List Table 1 Light Accent 5" w:uiPriority="46"/>
+    <w:lsdException w:name="List Table 2 Accent 5" w:uiPriority="47"/>
+    <w:lsdException w:name="List Table 3 Accent 5" w:uiPriority="48"/>
+    <w:lsdException w:name="List Table 4 Accent 5" w:uiPriority="49"/>
+    <w:lsdException w:name="List Table 5 Dark Accent 5" w:uiPriority="50"/>
+    <w:lsdException w:name="List Table 6 Colorful Accent 5" w:uiPriority="51"/>
+    <w:lsdException w:name="List Table 7 Colorful Accent 5" w:uiPriority="52"/>
+    <w:lsdException w:name="List Table 1 Light Accent 6" w:uiPriority="46"/>
+    <w:lsdException w:name="List Table 2 Accent 6" w:uiPriority="47"/>
+    <w:lsdException w:name="List Table 3 Accent 6" w:uiPriority="48"/>
+    <w:lsdException w:name="List Table 4 Accent 6" w:uiPriority="49"/>
+    <w:lsdException w:name="List Table 5 Dark Accent 6" w:uiPriority="50"/>
+    <w:lsdException w:name="List Table 6 Colorful Accent 6" w:uiPriority="51"/>
+    <w:lsdException w:name="List Table 7 Colorful Accent 6" w:uiPriority="52"/>
+    <w:lsdException w:name="Mention" w:semiHidden="1" w:unhideWhenUsed="1"/>
+    <w:lsdException w:name="Smart Hyperlink" w:semiHidden="1" w:unhideWhenUsed="1"/>
+    <w:lsdException w:name="Hashtag" w:semiHidden="1" w:unhideWhenUsed="1"/>
+    <w:lsdException w:name="Unresolved Mention" w:semiHidden="1" w:unhideWhenUsed="1"/>
   </w:latentStyles>
   <w:style w:type="paragraph" w:default="1" w:styleId="Normal">
     <w:name w:val="Normal"/>
@@ -1977,7 +2102,6 @@
     <w:uiPriority w:val="99"/>
     <w:semiHidden/>
     <w:unhideWhenUsed/>
-    <w:qFormat/>
     <w:tblPr>
       <w:tblInd w:w="0" w:type="dxa"/>
       <w:tblCellMar>
@@ -2255,7 +2379,6 @@
       <w:spacing w:after="0" w:line="240" w:lineRule="auto"/>
     </w:pPr>
     <w:tblPr>
-      <w:tblInd w:w="0" w:type="dxa"/>
       <w:tblBorders>
         <w:top w:val="single" w:sz="4" w:space="0" w:color="000000" w:themeColor="text1"/>
         <w:left w:val="single" w:sz="4" w:space="0" w:color="000000" w:themeColor="text1"/>
@@ -2264,12 +2387,6 @@
         <w:insideH w:val="single" w:sz="4" w:space="0" w:color="000000" w:themeColor="text1"/>
         <w:insideV w:val="single" w:sz="4" w:space="0" w:color="000000" w:themeColor="text1"/>
       </w:tblBorders>
-      <w:tblCellMar>
-        <w:top w:w="0" w:type="dxa"/>
-        <w:left w:w="108" w:type="dxa"/>
-        <w:bottom w:w="0" w:type="dxa"/>
-        <w:right w:w="108" w:type="dxa"/>
-      </w:tblCellMar>
     </w:tblPr>
   </w:style>
   <w:style w:type="table" w:styleId="MediumShading2-Accent5">
@@ -2283,17 +2400,10 @@
     <w:tblPr>
       <w:tblStyleRowBandSize w:val="1"/>
       <w:tblStyleColBandSize w:val="1"/>
-      <w:tblInd w:w="0" w:type="dxa"/>
       <w:tblBorders>
         <w:top w:val="single" w:sz="18" w:space="0" w:color="auto"/>
         <w:bottom w:val="single" w:sz="18" w:space="0" w:color="auto"/>
       </w:tblBorders>
-      <w:tblCellMar>
-        <w:top w:w="0" w:type="dxa"/>
-        <w:left w:w="108" w:type="dxa"/>
-        <w:bottom w:w="0" w:type="dxa"/>
-        <w:right w:w="108" w:type="dxa"/>
-      </w:tblCellMar>
     </w:tblPr>
     <w:tblStylePr w:type="firstRow">
       <w:pPr>
@@ -2432,7 +2542,6 @@
     <w:tblPr>
       <w:tblStyleRowBandSize w:val="1"/>
       <w:tblStyleColBandSize w:val="1"/>
-      <w:tblInd w:w="0" w:type="dxa"/>
       <w:tblBorders>
         <w:top w:val="single" w:sz="8" w:space="0" w:color="78C0D4" w:themeColor="accent5" w:themeTint="BF"/>
         <w:left w:val="single" w:sz="8" w:space="0" w:color="78C0D4" w:themeColor="accent5" w:themeTint="BF"/>
@@ -2441,12 +2550,6 @@
         <w:insideH w:val="single" w:sz="8" w:space="0" w:color="78C0D4" w:themeColor="accent5" w:themeTint="BF"/>
         <w:insideV w:val="single" w:sz="8" w:space="0" w:color="78C0D4" w:themeColor="accent5" w:themeTint="BF"/>
       </w:tblBorders>
-      <w:tblCellMar>
-        <w:top w:w="0" w:type="dxa"/>
-        <w:left w:w="108" w:type="dxa"/>
-        <w:bottom w:w="0" w:type="dxa"/>
-        <w:right w:w="108" w:type="dxa"/>
-      </w:tblCellMar>
     </w:tblPr>
     <w:tcPr>
       <w:shd w:val="clear" w:color="auto" w:fill="D2EAF1" w:themeFill="accent5" w:themeFillTint="3F"/>
@@ -2505,7 +2608,6 @@
     <w:tblPr>
       <w:tblStyleRowBandSize w:val="1"/>
       <w:tblStyleColBandSize w:val="1"/>
-      <w:tblInd w:w="0" w:type="dxa"/>
       <w:tblBorders>
         <w:top w:val="single" w:sz="8" w:space="0" w:color="7BA0CD" w:themeColor="accent1" w:themeTint="BF"/>
         <w:left w:val="single" w:sz="8" w:space="0" w:color="7BA0CD" w:themeColor="accent1" w:themeTint="BF"/>
@@ -2513,12 +2615,6 @@
         <w:right w:val="single" w:sz="8" w:space="0" w:color="7BA0CD" w:themeColor="accent1" w:themeTint="BF"/>
         <w:insideH w:val="single" w:sz="8" w:space="0" w:color="7BA0CD" w:themeColor="accent1" w:themeTint="BF"/>
       </w:tblBorders>
-      <w:tblCellMar>
-        <w:top w:w="0" w:type="dxa"/>
-        <w:left w:w="108" w:type="dxa"/>
-        <w:bottom w:w="0" w:type="dxa"/>
-        <w:right w:w="108" w:type="dxa"/>
-      </w:tblCellMar>
     </w:tblPr>
     <w:tblStylePr w:type="firstRow">
       <w:pPr>
@@ -2611,7 +2707,6 @@
     <w:tblPr>
       <w:tblStyleRowBandSize w:val="1"/>
       <w:tblStyleColBandSize w:val="1"/>
-      <w:tblInd w:w="0" w:type="dxa"/>
       <w:tblBorders>
         <w:top w:val="single" w:sz="8" w:space="0" w:color="4F81BD" w:themeColor="accent1"/>
         <w:left w:val="single" w:sz="8" w:space="0" w:color="4F81BD" w:themeColor="accent1"/>
@@ -2620,12 +2715,6 @@
         <w:insideH w:val="single" w:sz="8" w:space="0" w:color="4F81BD" w:themeColor="accent1"/>
         <w:insideV w:val="single" w:sz="8" w:space="0" w:color="4F81BD" w:themeColor="accent1"/>
       </w:tblBorders>
-      <w:tblCellMar>
-        <w:top w:w="0" w:type="dxa"/>
-        <w:left w:w="108" w:type="dxa"/>
-        <w:bottom w:w="0" w:type="dxa"/>
-        <w:right w:w="108" w:type="dxa"/>
-      </w:tblCellMar>
     </w:tblPr>
     <w:tblStylePr w:type="firstRow">
       <w:pPr>
@@ -2741,7 +2830,6 @@
     <w:tblPr>
       <w:tblStyleRowBandSize w:val="1"/>
       <w:tblStyleColBandSize w:val="1"/>
-      <w:tblInd w:w="0" w:type="dxa"/>
       <w:tblBorders>
         <w:top w:val="single" w:sz="8" w:space="0" w:color="4F81BD" w:themeColor="accent1"/>
         <w:left w:val="single" w:sz="8" w:space="0" w:color="4F81BD" w:themeColor="accent1"/>
@@ -2750,12 +2838,6 @@
         <w:insideH w:val="single" w:sz="8" w:space="0" w:color="4F81BD" w:themeColor="accent1"/>
         <w:insideV w:val="single" w:sz="8" w:space="0" w:color="4F81BD" w:themeColor="accent1"/>
       </w:tblBorders>
-      <w:tblCellMar>
-        <w:top w:w="0" w:type="dxa"/>
-        <w:left w:w="108" w:type="dxa"/>
-        <w:bottom w:w="0" w:type="dxa"/>
-        <w:right w:w="108" w:type="dxa"/>
-      </w:tblCellMar>
     </w:tblPr>
     <w:tblStylePr w:type="firstRow">
       <w:pPr>
@@ -3151,7 +3233,7 @@
 </file>
 
 <file path=customXml/itemProps1.xml><?xml version="1.0" encoding="utf-8"?>
-<ds:datastoreItem xmlns:ds="http://schemas.openxmlformats.org/officeDocument/2006/customXml" ds:itemID="{2EB6B332-703D-4DD8-A19A-1257E91B29CB}">
+<ds:datastoreItem xmlns:ds="http://schemas.openxmlformats.org/officeDocument/2006/customXml" ds:itemID="{2EEF7654-4BD5-469C-9168-E950FE3D7A72}">
   <ds:schemaRefs>
     <ds:schemaRef ds:uri="http://schemas.openxmlformats.org/officeDocument/2006/bibliography"/>
   </ds:schemaRefs>
